--- a/chart-template-1.docx
+++ b/chart-template-1.docx
@@ -9,6 +9,7 @@
         <w:tblOverlap w:val="never"/>
         <w:tblW w:w="0" w:type="auto"/>
         <w:tblLook w:val="04A0" w:firstRow="1" w:lastRow="0" w:firstColumn="1" w:lastColumn="0" w:noHBand="0" w:noVBand="1"/>
+        <w:tblCaption w:val="title_table"/>
       </w:tblPr>
       <w:tblGrid>
         <w:gridCol w:w="3116"/>
@@ -39,59 +40,7 @@
           <w:tcPr>
             <w:tcW w:w="3117" w:type="dxa"/>
           </w:tcPr>
-          <w:p>
-            <w:r>
-              <w:fldChar w:fldCharType="begin">
-                <w:ffData>
-                  <w:name w:val="treatment_date"/>
-                  <w:enabled/>
-                  <w:calcOnExit w:val="0"/>
-                  <w:textInput/>
-                </w:ffData>
-              </w:fldChar>
-            </w:r>
-            <w:bookmarkStart w:id="0" w:name="treatment_date"/>
-            <w:r>
-              <w:instrText xml:space="preserve"> FORMTEXT </w:instrText>
-            </w:r>
-            <w:r>
-              <w:fldChar w:fldCharType="separate"/>
-            </w:r>
-            <w:r>
-              <w:rPr>
-                <w:noProof/>
-              </w:rPr>
-              <w:t> </w:t>
-            </w:r>
-            <w:r>
-              <w:rPr>
-                <w:noProof/>
-              </w:rPr>
-              <w:t> </w:t>
-            </w:r>
-            <w:r>
-              <w:rPr>
-                <w:noProof/>
-              </w:rPr>
-              <w:t> </w:t>
-            </w:r>
-            <w:r>
-              <w:rPr>
-                <w:noProof/>
-              </w:rPr>
-              <w:t> </w:t>
-            </w:r>
-            <w:r>
-              <w:rPr>
-                <w:noProof/>
-              </w:rPr>
-              <w:t> </w:t>
-            </w:r>
-            <w:r>
-              <w:fldChar w:fldCharType="end"/>
-            </w:r>
-            <w:bookmarkEnd w:id="0"/>
-          </w:p>
+          <w:p/>
         </w:tc>
       </w:tr>
       <w:tr>
@@ -132,23 +81,23 @@
                 </w:ffData>
               </w:fldChar>
             </w:r>
-            <w:bookmarkStart w:id="1" w:name="patient_name"/>
             <w:r>
               <w:instrText xml:space="preserve"> FORMTEXT </w:instrText>
             </w:r>
             <w:r>
               <w:fldChar w:fldCharType="separate"/>
             </w:r>
+            <w:bookmarkStart w:id="0" w:name="patient_name"/>
             <w:r>
               <w:rPr>
                 <w:noProof/>
               </w:rPr>
               <w:t>{Patient}</w:t>
             </w:r>
+            <w:bookmarkEnd w:id="0"/>
             <w:r>
               <w:fldChar w:fldCharType="end"/>
             </w:r>
-            <w:bookmarkEnd w:id="1"/>
           </w:p>
         </w:tc>
       </w:tr>
@@ -188,7 +137,7 @@
                 </w:ffData>
               </w:fldChar>
             </w:r>
-            <w:bookmarkStart w:id="2" w:name="patient_dob"/>
+            <w:bookmarkStart w:id="1" w:name="patient_dob"/>
             <w:r>
               <w:instrText xml:space="preserve"> FORMTEXT </w:instrText>
             </w:r>
@@ -228,7 +177,7 @@
             <w:r>
               <w:fldChar w:fldCharType="end"/>
             </w:r>
-            <w:bookmarkEnd w:id="2"/>
+            <w:bookmarkEnd w:id="1"/>
           </w:p>
         </w:tc>
       </w:tr>
@@ -275,21 +224,25 @@
         <w:tblStyle w:val="TableGrid"/>
         <w:tblW w:w="0" w:type="auto"/>
         <w:tblLook w:val="04A0" w:firstRow="1" w:lastRow="0" w:firstColumn="1" w:lastColumn="0" w:noHBand="0" w:noVBand="1"/>
+        <w:tblCaption w:val="procedure_table"/>
       </w:tblPr>
       <w:tblGrid>
-        <w:gridCol w:w="1558"/>
-        <w:gridCol w:w="1558"/>
-        <w:gridCol w:w="1558"/>
-        <w:gridCol w:w="1558"/>
-        <w:gridCol w:w="1559"/>
-        <w:gridCol w:w="1559"/>
+        <w:gridCol w:w="1557"/>
+        <w:gridCol w:w="341"/>
+        <w:gridCol w:w="1350"/>
+        <w:gridCol w:w="270"/>
+        <w:gridCol w:w="1440"/>
+        <w:gridCol w:w="270"/>
       </w:tblGrid>
       <w:tr>
         <w:tc>
           <w:tcPr>
-            <w:tcW w:w="1558" w:type="dxa"/>
-          </w:tcPr>
-          <w:p>
+            <w:tcW w:w="1557" w:type="dxa"/>
+          </w:tcPr>
+          <w:p>
+            <w:pPr>
+              <w:jc w:val="right"/>
+            </w:pPr>
             <w:r>
               <w:t>LI15</w:t>
             </w:r>
@@ -297,38 +250,22 @@
         </w:tc>
         <w:tc>
           <w:tcPr>
-            <w:tcW w:w="1558" w:type="dxa"/>
-          </w:tcPr>
-          <w:p>
-            <w:r>
-              <w:fldChar w:fldCharType="begin">
-                <w:ffData>
-                  <w:name w:val="treatment_LI15"/>
-                  <w:enabled/>
-                  <w:calcOnExit w:val="0"/>
-                  <w:checkBox>
-                    <w:size w:val="20"/>
-                    <w:default w:val="0"/>
-                    <w:checked w:val="0"/>
-                  </w:checkBox>
-                </w:ffData>
-              </w:fldChar>
-            </w:r>
-            <w:bookmarkStart w:id="3" w:name="treatment_LI15"/>
-            <w:r>
-              <w:instrText xml:space="preserve"> FORMCHECKBOX </w:instrText>
-            </w:r>
-            <w:r>
-              <w:fldChar w:fldCharType="end"/>
-            </w:r>
-            <w:bookmarkEnd w:id="3"/>
-          </w:p>
-        </w:tc>
-        <w:tc>
-          <w:tcPr>
-            <w:tcW w:w="1558" w:type="dxa"/>
-          </w:tcPr>
-          <w:p>
+            <w:tcW w:w="238" w:type="dxa"/>
+          </w:tcPr>
+          <w:p>
+            <w:r>
+              <w:t>X</w:t>
+            </w:r>
+          </w:p>
+        </w:tc>
+        <w:tc>
+          <w:tcPr>
+            <w:tcW w:w="1350" w:type="dxa"/>
+          </w:tcPr>
+          <w:p>
+            <w:pPr>
+              <w:jc w:val="right"/>
+            </w:pPr>
             <w:r>
               <w:t>PV23</w:t>
             </w:r>
@@ -336,96 +273,64 @@
         </w:tc>
         <w:tc>
           <w:tcPr>
-            <w:tcW w:w="1558" w:type="dxa"/>
-          </w:tcPr>
-          <w:p>
-            <w:r>
-              <w:fldChar w:fldCharType="begin">
-                <w:ffData>
-                  <w:name w:val="Check5"/>
-                  <w:enabled/>
-                  <w:calcOnExit w:val="0"/>
-                  <w:checkBox>
-                    <w:sizeAuto/>
-                    <w:default w:val="0"/>
-                    <w:checked/>
-                  </w:checkBox>
-                </w:ffData>
-              </w:fldChar>
-            </w:r>
-            <w:bookmarkStart w:id="4" w:name="Check5"/>
-            <w:r>
-              <w:instrText xml:space="preserve"> FORMCHECKBOX </w:instrText>
-            </w:r>
-            <w:r>
-              <w:fldChar w:fldCharType="separate"/>
-            </w:r>
-            <w:r>
-              <w:fldChar w:fldCharType="end"/>
-            </w:r>
-            <w:bookmarkEnd w:id="4"/>
-          </w:p>
-        </w:tc>
-        <w:tc>
-          <w:tcPr>
-            <w:tcW w:w="1559" w:type="dxa"/>
+            <w:tcW w:w="270" w:type="dxa"/>
           </w:tcPr>
           <w:p/>
         </w:tc>
         <w:tc>
           <w:tcPr>
-            <w:tcW w:w="1559" w:type="dxa"/>
+            <w:tcW w:w="1440" w:type="dxa"/>
+          </w:tcPr>
+          <w:p>
+            <w:pPr>
+              <w:jc w:val="right"/>
+            </w:pPr>
+            <w:r>
+              <w:t>XK19</w:t>
+            </w:r>
+          </w:p>
+        </w:tc>
+        <w:tc>
+          <w:tcPr>
+            <w:tcW w:w="270" w:type="dxa"/>
           </w:tcPr>
           <w:p/>
         </w:tc>
+        <w:bookmarkStart w:id="2" w:name="_GoBack"/>
+        <w:bookmarkEnd w:id="2"/>
       </w:tr>
       <w:tr>
         <w:tc>
           <w:tcPr>
-            <w:tcW w:w="1558" w:type="dxa"/>
-          </w:tcPr>
-          <w:p>
+            <w:tcW w:w="1557" w:type="dxa"/>
+          </w:tcPr>
+          <w:p>
+            <w:pPr>
+              <w:jc w:val="right"/>
+            </w:pPr>
             <w:r>
               <w:t>TB14</w:t>
             </w:r>
           </w:p>
         </w:tc>
-        <w:bookmarkStart w:id="5" w:name="_GoBack"/>
-        <w:tc>
-          <w:tcPr>
-            <w:tcW w:w="1558" w:type="dxa"/>
-          </w:tcPr>
-          <w:p>
-            <w:r>
-              <w:fldChar w:fldCharType="begin">
-                <w:ffData>
-                  <w:name w:val="treatment_TB14"/>
-                  <w:enabled/>
-                  <w:calcOnExit w:val="0"/>
-                  <w:checkBox>
-                    <w:size w:val="20"/>
-                    <w:default w:val="0"/>
-                    <w:checked w:val="0"/>
-                  </w:checkBox>
-                </w:ffData>
-              </w:fldChar>
-            </w:r>
-            <w:bookmarkStart w:id="6" w:name="treatment_TB14"/>
-            <w:r>
-              <w:instrText xml:space="preserve"> FORMCHECKBOX </w:instrText>
-            </w:r>
-            <w:r>
-              <w:fldChar w:fldCharType="end"/>
-            </w:r>
-            <w:bookmarkEnd w:id="6"/>
-            <w:bookmarkEnd w:id="5"/>
-          </w:p>
-        </w:tc>
-        <w:tc>
-          <w:tcPr>
-            <w:tcW w:w="1558" w:type="dxa"/>
-          </w:tcPr>
-          <w:p>
+        <w:tc>
+          <w:tcPr>
+            <w:tcW w:w="238" w:type="dxa"/>
+          </w:tcPr>
+          <w:p>
+            <w:r>
+              <w:t>X</w:t>
+            </w:r>
+          </w:p>
+        </w:tc>
+        <w:tc>
+          <w:tcPr>
+            <w:tcW w:w="1350" w:type="dxa"/>
+          </w:tcPr>
+          <w:p>
+            <w:pPr>
+              <w:jc w:val="right"/>
+            </w:pPr>
             <w:r>
               <w:t>PO24</w:t>
             </w:r>
@@ -433,44 +338,26 @@
         </w:tc>
         <w:tc>
           <w:tcPr>
-            <w:tcW w:w="1558" w:type="dxa"/>
-          </w:tcPr>
-          <w:p>
-            <w:r>
-              <w:fldChar w:fldCharType="begin">
-                <w:ffData>
-                  <w:name w:val="Check6"/>
-                  <w:enabled/>
-                  <w:calcOnExit w:val="0"/>
-                  <w:checkBox>
-                    <w:sizeAuto/>
-                    <w:default w:val="0"/>
-                  </w:checkBox>
-                </w:ffData>
-              </w:fldChar>
-            </w:r>
-            <w:bookmarkStart w:id="7" w:name="Check6"/>
-            <w:r>
-              <w:instrText xml:space="preserve"> FORMCHECKBOX </w:instrText>
-            </w:r>
-            <w:r>
-              <w:fldChar w:fldCharType="separate"/>
-            </w:r>
-            <w:r>
-              <w:fldChar w:fldCharType="end"/>
-            </w:r>
-            <w:bookmarkEnd w:id="7"/>
-          </w:p>
-        </w:tc>
-        <w:tc>
-          <w:tcPr>
-            <w:tcW w:w="1559" w:type="dxa"/>
+            <w:tcW w:w="270" w:type="dxa"/>
           </w:tcPr>
           <w:p/>
         </w:tc>
         <w:tc>
           <w:tcPr>
-            <w:tcW w:w="1559" w:type="dxa"/>
+            <w:tcW w:w="1440" w:type="dxa"/>
+          </w:tcPr>
+          <w:p>
+            <w:pPr>
+              <w:jc w:val="right"/>
+            </w:pPr>
+            <w:r>
+              <w:t>XK22</w:t>
+            </w:r>
+          </w:p>
+        </w:tc>
+        <w:tc>
+          <w:tcPr>
+            <w:tcW w:w="270" w:type="dxa"/>
           </w:tcPr>
           <w:p/>
         </w:tc>
@@ -478,9 +365,12 @@
       <w:tr>
         <w:tc>
           <w:tcPr>
-            <w:tcW w:w="1558" w:type="dxa"/>
-          </w:tcPr>
-          <w:p>
+            <w:tcW w:w="1557" w:type="dxa"/>
+          </w:tcPr>
+          <w:p>
+            <w:pPr>
+              <w:jc w:val="right"/>
+            </w:pPr>
             <w:r>
               <w:t>LN4</w:t>
             </w:r>
@@ -488,57 +378,39 @@
         </w:tc>
         <w:tc>
           <w:tcPr>
-            <w:tcW w:w="1558" w:type="dxa"/>
-          </w:tcPr>
-          <w:p>
-            <w:r>
-              <w:fldChar w:fldCharType="begin">
-                <w:ffData>
-                  <w:name w:val="Check3"/>
-                  <w:enabled/>
-                  <w:calcOnExit w:val="0"/>
-                  <w:checkBox>
-                    <w:sizeAuto/>
-                    <w:default w:val="0"/>
-                    <w:checked/>
-                  </w:checkBox>
-                </w:ffData>
-              </w:fldChar>
-            </w:r>
-            <w:bookmarkStart w:id="8" w:name="Check3"/>
-            <w:r>
-              <w:instrText xml:space="preserve"> FORMCHECKBOX </w:instrText>
-            </w:r>
-            <w:r>
-              <w:fldChar w:fldCharType="separate"/>
-            </w:r>
-            <w:r>
-              <w:fldChar w:fldCharType="end"/>
-            </w:r>
-            <w:bookmarkEnd w:id="8"/>
-          </w:p>
-        </w:tc>
-        <w:tc>
-          <w:tcPr>
-            <w:tcW w:w="1558" w:type="dxa"/>
+            <w:tcW w:w="238" w:type="dxa"/>
           </w:tcPr>
           <w:p/>
         </w:tc>
         <w:tc>
           <w:tcPr>
-            <w:tcW w:w="1558" w:type="dxa"/>
+            <w:tcW w:w="1350" w:type="dxa"/>
+          </w:tcPr>
+          <w:p>
+            <w:pPr>
+              <w:jc w:val="right"/>
+            </w:pPr>
+          </w:p>
+        </w:tc>
+        <w:tc>
+          <w:tcPr>
+            <w:tcW w:w="270" w:type="dxa"/>
           </w:tcPr>
           <w:p/>
         </w:tc>
         <w:tc>
           <w:tcPr>
-            <w:tcW w:w="1559" w:type="dxa"/>
-          </w:tcPr>
-          <w:p/>
-        </w:tc>
-        <w:tc>
-          <w:tcPr>
-            <w:tcW w:w="1559" w:type="dxa"/>
+            <w:tcW w:w="1440" w:type="dxa"/>
+          </w:tcPr>
+          <w:p>
+            <w:pPr>
+              <w:jc w:val="right"/>
+            </w:pPr>
+          </w:p>
+        </w:tc>
+        <w:tc>
+          <w:tcPr>
+            <w:tcW w:w="270" w:type="dxa"/>
           </w:tcPr>
           <w:p/>
         </w:tc>
@@ -546,9 +418,12 @@
       <w:tr>
         <w:tc>
           <w:tcPr>
-            <w:tcW w:w="1558" w:type="dxa"/>
-          </w:tcPr>
-          <w:p>
+            <w:tcW w:w="1557" w:type="dxa"/>
+          </w:tcPr>
+          <w:p>
+            <w:pPr>
+              <w:jc w:val="right"/>
+            </w:pPr>
             <w:r>
               <w:t>LI4</w:t>
             </w:r>
@@ -556,56 +431,43 @@
         </w:tc>
         <w:tc>
           <w:tcPr>
-            <w:tcW w:w="1558" w:type="dxa"/>
-          </w:tcPr>
-          <w:p>
-            <w:r>
-              <w:fldChar w:fldCharType="begin">
-                <w:ffData>
-                  <w:name w:val="Check4"/>
-                  <w:enabled/>
-                  <w:calcOnExit w:val="0"/>
-                  <w:checkBox>
-                    <w:sizeAuto/>
-                    <w:default w:val="0"/>
-                  </w:checkBox>
-                </w:ffData>
-              </w:fldChar>
-            </w:r>
-            <w:bookmarkStart w:id="9" w:name="Check4"/>
-            <w:r>
-              <w:instrText xml:space="preserve"> FORMCHECKBOX </w:instrText>
-            </w:r>
-            <w:r>
-              <w:fldChar w:fldCharType="separate"/>
-            </w:r>
-            <w:r>
-              <w:fldChar w:fldCharType="end"/>
-            </w:r>
-            <w:bookmarkEnd w:id="9"/>
-          </w:p>
-        </w:tc>
-        <w:tc>
-          <w:tcPr>
-            <w:tcW w:w="1558" w:type="dxa"/>
+            <w:tcW w:w="238" w:type="dxa"/>
+          </w:tcPr>
+          <w:p>
+            <w:r>
+              <w:t>X</w:t>
+            </w:r>
+          </w:p>
+        </w:tc>
+        <w:tc>
+          <w:tcPr>
+            <w:tcW w:w="1350" w:type="dxa"/>
+          </w:tcPr>
+          <w:p>
+            <w:pPr>
+              <w:jc w:val="right"/>
+            </w:pPr>
+          </w:p>
+        </w:tc>
+        <w:tc>
+          <w:tcPr>
+            <w:tcW w:w="270" w:type="dxa"/>
           </w:tcPr>
           <w:p/>
         </w:tc>
         <w:tc>
           <w:tcPr>
-            <w:tcW w:w="1558" w:type="dxa"/>
-          </w:tcPr>
-          <w:p/>
-        </w:tc>
-        <w:tc>
-          <w:tcPr>
-            <w:tcW w:w="1559" w:type="dxa"/>
-          </w:tcPr>
-          <w:p/>
-        </w:tc>
-        <w:tc>
-          <w:tcPr>
-            <w:tcW w:w="1559" w:type="dxa"/>
+            <w:tcW w:w="1440" w:type="dxa"/>
+          </w:tcPr>
+          <w:p>
+            <w:pPr>
+              <w:jc w:val="right"/>
+            </w:pPr>
+          </w:p>
+        </w:tc>
+        <w:tc>
+          <w:tcPr>
+            <w:tcW w:w="270" w:type="dxa"/>
           </w:tcPr>
           <w:p/>
         </w:tc>
@@ -613,37 +475,45 @@
       <w:tr>
         <w:tc>
           <w:tcPr>
-            <w:tcW w:w="1558" w:type="dxa"/>
+            <w:tcW w:w="1557" w:type="dxa"/>
           </w:tcPr>
           <w:p/>
         </w:tc>
         <w:tc>
           <w:tcPr>
-            <w:tcW w:w="1558" w:type="dxa"/>
+            <w:tcW w:w="238" w:type="dxa"/>
           </w:tcPr>
           <w:p/>
         </w:tc>
         <w:tc>
           <w:tcPr>
-            <w:tcW w:w="1558" w:type="dxa"/>
+            <w:tcW w:w="1350" w:type="dxa"/>
+          </w:tcPr>
+          <w:p>
+            <w:pPr>
+              <w:jc w:val="right"/>
+            </w:pPr>
+          </w:p>
+        </w:tc>
+        <w:tc>
+          <w:tcPr>
+            <w:tcW w:w="270" w:type="dxa"/>
           </w:tcPr>
           <w:p/>
         </w:tc>
         <w:tc>
           <w:tcPr>
-            <w:tcW w:w="1558" w:type="dxa"/>
-          </w:tcPr>
-          <w:p/>
-        </w:tc>
-        <w:tc>
-          <w:tcPr>
-            <w:tcW w:w="1559" w:type="dxa"/>
-          </w:tcPr>
-          <w:p/>
-        </w:tc>
-        <w:tc>
-          <w:tcPr>
-            <w:tcW w:w="1559" w:type="dxa"/>
+            <w:tcW w:w="1440" w:type="dxa"/>
+          </w:tcPr>
+          <w:p>
+            <w:pPr>
+              <w:jc w:val="right"/>
+            </w:pPr>
+          </w:p>
+        </w:tc>
+        <w:tc>
+          <w:tcPr>
+            <w:tcW w:w="270" w:type="dxa"/>
           </w:tcPr>
           <w:p/>
         </w:tc>
@@ -690,7 +560,7 @@
                 </w:ffData>
               </w:fldChar>
             </w:r>
-            <w:bookmarkStart w:id="10" w:name="patient_notes"/>
+            <w:bookmarkStart w:id="3" w:name="patient_notes"/>
             <w:r>
               <w:instrText xml:space="preserve"> FORMTEXT </w:instrText>
             </w:r>
@@ -730,7 +600,7 @@
             <w:r>
               <w:fldChar w:fldCharType="end"/>
             </w:r>
-            <w:bookmarkEnd w:id="10"/>
+            <w:bookmarkEnd w:id="3"/>
           </w:p>
         </w:tc>
       </w:tr>
@@ -1197,6 +1067,13 @@
       </w:tblCellMar>
     </w:tblPr>
   </w:style>
+  <w:style w:type="paragraph" w:styleId="Revision">
+    <w:name w:val="Revision"/>
+    <w:hidden/>
+    <w:uiPriority w:val="99"/>
+    <w:semiHidden/>
+    <w:rsid w:val="009461C2"/>
+  </w:style>
 </w:styles>
 </file>
 
